--- a/trunk/Indledning + forord.docx
+++ b/trunk/Indledning + forord.docx
@@ -42,6 +42,13 @@
         <w:t>rapporten.</w:t>
       </w:r>
     </w:p>
+    <w:p>
+      <w:r>
+        <w:t>Derudover vil vi også gøre læseren opmærksom på at systemet er kodet i Java.</w:t>
+      </w:r>
+      <w:bookmarkStart w:id="0" w:name="_GoBack"/>
+      <w:bookmarkEnd w:id="0"/>
+    </w:p>
     <w:p/>
     <w:p>
       <w:r>
@@ -81,7 +88,21 @@
           <w:sz w:val="24"/>
           <w:szCs w:val="24"/>
         </w:rPr>
-        <w:t xml:space="preserve"> deres nuværende system, som er baseret UNIX, ikke er tilstrækkelig konkurrencedygtigt</w:t>
+        <w:t xml:space="preserve"> deres nuværende system, som er baseret </w:t>
+      </w:r>
+      <w:r>
+        <w:rPr>
+          <w:sz w:val="24"/>
+          <w:szCs w:val="24"/>
+        </w:rPr>
+        <w:t xml:space="preserve">på </w:t>
+      </w:r>
+      <w:r>
+        <w:rPr>
+          <w:sz w:val="24"/>
+          <w:szCs w:val="24"/>
+        </w:rPr>
+        <w:t>UNIX, ikke er tilstrækkelig konkurrencedygtigt</w:t>
       </w:r>
       <w:r>
         <w:rPr>
@@ -363,7 +384,14 @@
           <w:sz w:val="24"/>
           <w:szCs w:val="24"/>
         </w:rPr>
-        <w:t xml:space="preserve">r implementering af den højst prioriterede </w:t>
+        <w:t>r implementering af den højst pri</w:t>
+      </w:r>
+      <w:r>
+        <w:rPr>
+          <w:sz w:val="24"/>
+          <w:szCs w:val="24"/>
+        </w:rPr>
+        <w:t xml:space="preserve">oriterede </w:t>
       </w:r>
       <w:proofErr w:type="spellStart"/>
       <w:r>
@@ -379,7 +407,14 @@
           <w:sz w:val="24"/>
           <w:szCs w:val="24"/>
         </w:rPr>
-        <w:t xml:space="preserve">-case, samt design processen af denne. Den tredje eller sidste </w:t>
+        <w:t>-case, samt design</w:t>
+      </w:r>
+      <w:r>
+        <w:rPr>
+          <w:sz w:val="24"/>
+          <w:szCs w:val="24"/>
+        </w:rPr>
+        <w:t xml:space="preserve">processen af denne. Den tredje eller sidste </w:t>
       </w:r>
       <w:proofErr w:type="spellStart"/>
       <w:r>
@@ -452,8 +487,6 @@
         </w:rPr>
         <w:t xml:space="preserve"> </w:t>
       </w:r>
-      <w:bookmarkStart w:id="0" w:name="_GoBack"/>
-      <w:bookmarkEnd w:id="0"/>
     </w:p>
     <w:sectPr>
       <w:pgSz w:w="11906" w:h="16838"/>
